--- a/杨林旺/论证、立项与启动/11-干系人登记册.docx
+++ b/杨林旺/论证、立项与启动/11-干系人登记册.docx
@@ -1,11 +1,10 @@
 
 <file path=word/document.xml><?xml version="1.0" encoding="utf-8"?>
-<w:document xmlns:wpc="http://schemas.microsoft.com/office/word/2010/wordprocessingCanvas" xmlns:cx="http://schemas.microsoft.com/office/drawing/2014/chartex" xmlns:cx1="http://schemas.microsoft.com/office/drawing/2015/9/8/chartex" xmlns:cx2="http://schemas.microsoft.com/office/drawing/2015/10/21/chartex" xmlns:cx3="http://schemas.microsoft.com/office/drawing/2016/5/9/chartex" xmlns:cx4="http://schemas.microsoft.com/office/drawing/2016/5/10/chartex" xmlns:cx5="http://schemas.microsoft.com/office/drawing/2016/5/11/chartex" xmlns:cx6="http://schemas.microsoft.com/office/drawing/2016/5/12/chartex" xmlns:cx7="http://schemas.microsoft.com/office/drawing/2016/5/13/chartex" xmlns:cx8="http://schemas.microsoft.com/office/drawing/2016/5/14/chartex" xmlns:mc="http://schemas.openxmlformats.org/markup-compatibility/2006" xmlns:aink="http://schemas.microsoft.com/office/drawing/2016/ink" xmlns:am3d="http://schemas.microsoft.com/office/drawing/2017/model3d" xmlns:o="urn:schemas-microsoft-com:office:office" xmlns:r="http://schemas.openxmlformats.org/officeDocument/2006/relationships" xmlns:m="http://schemas.openxmlformats.org/officeDocument/2006/math" xmlns:v="urn:schemas-microsoft-com:vml" xmlns:wp14="http://schemas.microsoft.com/office/word/2010/wordprocessingDrawing" xmlns:wp="http://schemas.openxmlformats.org/drawingml/2006/wordprocessingDrawing" xmlns:w10="urn:schemas-microsoft-com:office:word" xmlns:w="http://schemas.openxmlformats.org/wordprocessingml/2006/main" xmlns:w14="http://schemas.microsoft.com/office/word/2010/wordml" xmlns:w15="http://schemas.microsoft.com/office/word/2012/wordml" xmlns:w16cid="http://schemas.microsoft.com/office/word/2016/wordml/cid" xmlns:w16se="http://schemas.microsoft.com/office/word/2015/wordml/symex" xmlns:wpg="http://schemas.microsoft.com/office/word/2010/wordprocessingGroup" xmlns:wpi="http://schemas.microsoft.com/office/word/2010/wordprocessingInk" xmlns:wne="http://schemas.microsoft.com/office/word/2006/wordml" xmlns:wps="http://schemas.microsoft.com/office/word/2010/wordprocessingShape" mc:Ignorable="w14 w15 w16se w16cid wp14">
+<w:document xmlns:wpc="http://schemas.microsoft.com/office/word/2010/wordprocessingCanvas" xmlns:cx="http://schemas.microsoft.com/office/drawing/2014/chartex" xmlns:mc="http://schemas.openxmlformats.org/markup-compatibility/2006" xmlns:o="urn:schemas-microsoft-com:office:office" xmlns:r="http://schemas.openxmlformats.org/officeDocument/2006/relationships" xmlns:m="http://schemas.openxmlformats.org/officeDocument/2006/math" xmlns:v="urn:schemas-microsoft-com:vml" xmlns:wp14="http://schemas.microsoft.com/office/word/2010/wordprocessingDrawing" xmlns:wp="http://schemas.openxmlformats.org/drawingml/2006/wordprocessingDrawing" xmlns:w10="urn:schemas-microsoft-com:office:word" xmlns:w="http://schemas.openxmlformats.org/wordprocessingml/2006/main" xmlns:w14="http://schemas.microsoft.com/office/word/2010/wordml" xmlns:w15="http://schemas.microsoft.com/office/word/2012/wordml" xmlns:w16se="http://schemas.microsoft.com/office/word/2015/wordml/symex" xmlns:wpg="http://schemas.microsoft.com/office/word/2010/wordprocessingGroup" xmlns:wpi="http://schemas.microsoft.com/office/word/2010/wordprocessingInk" xmlns:wne="http://schemas.microsoft.com/office/word/2006/wordml" xmlns:wps="http://schemas.microsoft.com/office/word/2010/wordprocessingShape" mc:Ignorable="w14 w15 w16se wp14">
   <w:body>
     <w:tbl>
       <w:tblPr>
-        <w:tblW w:w="4111" w:type="pct"/>
-        <w:tblInd w:w="250" w:type="dxa"/>
+        <w:tblW w:w="4199" w:type="pct"/>
         <w:tblBorders>
           <w:top w:val="single" w:sz="4" w:space="0" w:color="000000"/>
           <w:left w:val="single" w:sz="4" w:space="0" w:color="000000"/>
@@ -17,20 +16,17 @@
         <w:tblLook w:val="04A0" w:firstRow="1" w:lastRow="0" w:firstColumn="1" w:lastColumn="0" w:noHBand="0" w:noVBand="1"/>
       </w:tblPr>
       <w:tblGrid>
-        <w:gridCol w:w="711"/>
-        <w:gridCol w:w="1760"/>
-        <w:gridCol w:w="883"/>
-        <w:gridCol w:w="699"/>
-        <w:gridCol w:w="3531"/>
-        <w:gridCol w:w="4070"/>
+        <w:gridCol w:w="945"/>
+        <w:gridCol w:w="1731"/>
+        <w:gridCol w:w="869"/>
+        <w:gridCol w:w="689"/>
+        <w:gridCol w:w="3474"/>
+        <w:gridCol w:w="4006"/>
       </w:tblGrid>
       <w:tr>
-        <w:trPr>
-          <w:trHeight w:val="699"/>
-        </w:trPr>
-        <w:tc>
-          <w:tcPr>
-            <w:tcW w:w="305" w:type="pct"/>
+        <w:tc>
+          <w:tcPr>
+            <w:tcW w:w="403" w:type="pct"/>
           </w:tcPr>
           <w:p>
             <w:pPr>
@@ -56,7 +52,7 @@
         </w:tc>
         <w:tc>
           <w:tcPr>
-            <w:tcW w:w="755" w:type="pct"/>
+            <w:tcW w:w="739" w:type="pct"/>
           </w:tcPr>
           <w:p>
             <w:pPr>
@@ -76,7 +72,7 @@
         </w:tc>
         <w:tc>
           <w:tcPr>
-            <w:tcW w:w="379" w:type="pct"/>
+            <w:tcW w:w="371" w:type="pct"/>
           </w:tcPr>
           <w:p>
             <w:pPr>
@@ -96,7 +92,7 @@
         </w:tc>
         <w:tc>
           <w:tcPr>
-            <w:tcW w:w="300" w:type="pct"/>
+            <w:tcW w:w="294" w:type="pct"/>
           </w:tcPr>
           <w:p>
             <w:pPr>
@@ -116,7 +112,7 @@
         </w:tc>
         <w:tc>
           <w:tcPr>
-            <w:tcW w:w="1515" w:type="pct"/>
+            <w:tcW w:w="1483" w:type="pct"/>
           </w:tcPr>
           <w:p>
             <w:pPr>
@@ -136,7 +132,7 @@
         </w:tc>
         <w:tc>
           <w:tcPr>
-            <w:tcW w:w="1746" w:type="pct"/>
+            <w:tcW w:w="1710" w:type="pct"/>
           </w:tcPr>
           <w:p>
             <w:pPr>
@@ -158,7 +154,7 @@
       <w:tr>
         <w:tc>
           <w:tcPr>
-            <w:tcW w:w="305" w:type="pct"/>
+            <w:tcW w:w="403" w:type="pct"/>
           </w:tcPr>
           <w:p>
             <w:r>
@@ -171,7 +167,7 @@
         </w:tc>
         <w:tc>
           <w:tcPr>
-            <w:tcW w:w="755" w:type="pct"/>
+            <w:tcW w:w="739" w:type="pct"/>
           </w:tcPr>
           <w:p>
             <w:r>
@@ -184,7 +180,7 @@
         </w:tc>
         <w:tc>
           <w:tcPr>
-            <w:tcW w:w="379" w:type="pct"/>
+            <w:tcW w:w="371" w:type="pct"/>
           </w:tcPr>
           <w:p>
             <w:r>
@@ -197,7 +193,7 @@
         </w:tc>
         <w:tc>
           <w:tcPr>
-            <w:tcW w:w="300" w:type="pct"/>
+            <w:tcW w:w="294" w:type="pct"/>
           </w:tcPr>
           <w:p>
             <w:r>
@@ -210,26 +206,20 @@
         </w:tc>
         <w:tc>
           <w:tcPr>
-            <w:tcW w:w="1515" w:type="pct"/>
-          </w:tcPr>
-          <w:p>
-            <w:r>
-              <w:rPr>
-                <w:rFonts w:hint="eastAsia"/>
-              </w:rPr>
-              <w:t>有</w:t>
-            </w:r>
-            <w:r>
-              <w:rPr>
-                <w:rFonts w:hint="eastAsia"/>
-              </w:rPr>
-              <w:t>项目管理经验，组织能力强</w:t>
-            </w:r>
-          </w:p>
-        </w:tc>
-        <w:tc>
-          <w:tcPr>
-            <w:tcW w:w="1746" w:type="pct"/>
+            <w:tcW w:w="1483" w:type="pct"/>
+          </w:tcPr>
+          <w:p>
+            <w:r>
+              <w:rPr>
+                <w:rFonts w:hint="eastAsia"/>
+              </w:rPr>
+              <w:t>有专业的项目管理能力和成功的项目管理经验</w:t>
+            </w:r>
+          </w:p>
+        </w:tc>
+        <w:tc>
+          <w:tcPr>
+            <w:tcW w:w="1710" w:type="pct"/>
           </w:tcPr>
           <w:p/>
         </w:tc>
@@ -237,20 +227,25 @@
       <w:tr>
         <w:tc>
           <w:tcPr>
-            <w:tcW w:w="305" w:type="pct"/>
-          </w:tcPr>
-          <w:p>
-            <w:r>
-              <w:rPr>
-                <w:rFonts w:hint="eastAsia"/>
-              </w:rPr>
-              <w:t>杨林旺</w:t>
-            </w:r>
-          </w:p>
-        </w:tc>
-        <w:tc>
-          <w:tcPr>
-            <w:tcW w:w="755" w:type="pct"/>
+            <w:tcW w:w="403" w:type="pct"/>
+          </w:tcPr>
+          <w:p>
+            <w:pPr>
+              <w:rPr>
+                <w:rFonts w:hint="eastAsia"/>
+              </w:rPr>
+            </w:pPr>
+            <w:r>
+              <w:rPr>
+                <w:rFonts w:hint="eastAsia"/>
+              </w:rPr>
+              <w:t>付子旺</w:t>
+            </w:r>
+          </w:p>
+        </w:tc>
+        <w:tc>
+          <w:tcPr>
+            <w:tcW w:w="739" w:type="pct"/>
           </w:tcPr>
           <w:p>
             <w:r>
@@ -263,7 +258,7 @@
         </w:tc>
         <w:tc>
           <w:tcPr>
-            <w:tcW w:w="379" w:type="pct"/>
+            <w:tcW w:w="371" w:type="pct"/>
           </w:tcPr>
           <w:p>
             <w:r>
@@ -276,7 +271,7 @@
         </w:tc>
         <w:tc>
           <w:tcPr>
-            <w:tcW w:w="300" w:type="pct"/>
+            <w:tcW w:w="294" w:type="pct"/>
           </w:tcPr>
           <w:p>
             <w:r>
@@ -289,40 +284,26 @@
         </w:tc>
         <w:tc>
           <w:tcPr>
-            <w:tcW w:w="1515" w:type="pct"/>
-          </w:tcPr>
-          <w:p>
-            <w:r>
-              <w:rPr>
-                <w:rFonts w:hint="eastAsia"/>
-              </w:rPr>
-              <w:t>熟悉互联网</w:t>
-            </w:r>
-            <w:proofErr w:type="gramStart"/>
-            <w:r>
-              <w:rPr>
-                <w:rFonts w:hint="eastAsia"/>
-              </w:rPr>
-              <w:t>和网购产品</w:t>
-            </w:r>
-            <w:proofErr w:type="gramEnd"/>
-            <w:r>
-              <w:rPr>
-                <w:rFonts w:hint="eastAsia"/>
-              </w:rPr>
-              <w:t>，了解用户特征，对产品品质要求高。</w:t>
-            </w:r>
-            <w:r>
-              <w:rPr>
-                <w:rFonts w:hint="eastAsia"/>
-              </w:rPr>
-              <w:t>沟通能力强，产品方向明确</w:t>
-            </w:r>
-          </w:p>
-        </w:tc>
-        <w:tc>
-          <w:tcPr>
-            <w:tcW w:w="1746" w:type="pct"/>
+            <w:tcW w:w="1483" w:type="pct"/>
+          </w:tcPr>
+          <w:p>
+            <w:r>
+              <w:rPr>
+                <w:rFonts w:hint="eastAsia"/>
+              </w:rPr>
+              <w:t>熟悉互联网和网购产品，了解用户特征，对产品品质要求高。</w:t>
+            </w:r>
+            <w:r>
+              <w:rPr>
+                <w:rFonts w:hint="eastAsia"/>
+              </w:rPr>
+              <w:t>同时也是产品提出者，资金引进者，兼有发起人特点。</w:t>
+            </w:r>
+          </w:p>
+        </w:tc>
+        <w:tc>
+          <w:tcPr>
+            <w:tcW w:w="1710" w:type="pct"/>
           </w:tcPr>
           <w:p>
             <w:r>
@@ -337,22 +318,33 @@
       <w:tr>
         <w:tc>
           <w:tcPr>
-            <w:tcW w:w="305" w:type="pct"/>
-          </w:tcPr>
-          <w:p>
-            <w:proofErr w:type="gramStart"/>
-            <w:r>
-              <w:rPr>
-                <w:rFonts w:hint="eastAsia"/>
-              </w:rPr>
-              <w:t>李云洋</w:t>
-            </w:r>
-            <w:proofErr w:type="gramEnd"/>
-          </w:p>
-        </w:tc>
-        <w:tc>
-          <w:tcPr>
-            <w:tcW w:w="755" w:type="pct"/>
+            <w:tcW w:w="403" w:type="pct"/>
+          </w:tcPr>
+          <w:p>
+            <w:r>
+              <w:rPr>
+                <w:rFonts w:hint="eastAsia"/>
+              </w:rPr>
+              <w:t>付子旺</w:t>
+            </w:r>
+          </w:p>
+          <w:p>
+            <w:pPr>
+              <w:rPr>
+                <w:rFonts w:hint="eastAsia"/>
+              </w:rPr>
+            </w:pPr>
+            <w:r>
+              <w:rPr>
+                <w:rFonts w:hint="eastAsia"/>
+              </w:rPr>
+              <w:t>郭金康</w:t>
+            </w:r>
+          </w:p>
+        </w:tc>
+        <w:tc>
+          <w:tcPr>
+            <w:tcW w:w="739" w:type="pct"/>
           </w:tcPr>
           <w:p>
             <w:r>
@@ -365,7 +357,7 @@
         </w:tc>
         <w:tc>
           <w:tcPr>
-            <w:tcW w:w="379" w:type="pct"/>
+            <w:tcW w:w="371" w:type="pct"/>
           </w:tcPr>
           <w:p>
             <w:r>
@@ -378,7 +370,7 @@
         </w:tc>
         <w:tc>
           <w:tcPr>
-            <w:tcW w:w="300" w:type="pct"/>
+            <w:tcW w:w="294" w:type="pct"/>
           </w:tcPr>
           <w:p>
             <w:r>
@@ -391,27 +383,45 @@
         </w:tc>
         <w:tc>
           <w:tcPr>
-            <w:tcW w:w="1515" w:type="pct"/>
-          </w:tcPr>
-          <w:p>
-            <w:r>
-              <w:rPr>
-                <w:rFonts w:hint="eastAsia"/>
-              </w:rPr>
-              <w:t>有丰富的开发、设计经验</w:t>
-            </w:r>
-          </w:p>
-        </w:tc>
-        <w:tc>
-          <w:tcPr>
-            <w:tcW w:w="1746" w:type="pct"/>
-          </w:tcPr>
-          <w:p>
-            <w:r>
-              <w:rPr>
-                <w:rFonts w:hint="eastAsia"/>
-              </w:rPr>
-              <w:t>技术以他为主导</w:t>
+            <w:tcW w:w="1483" w:type="pct"/>
+          </w:tcPr>
+          <w:p>
+            <w:r>
+              <w:rPr>
+                <w:rFonts w:hint="eastAsia"/>
+              </w:rPr>
+              <w:t>付子旺同学有丰富的前端开发经验、性能优化和页面加载相关业务水平，并成功带领团队完成</w:t>
+            </w:r>
+            <w:r>
+              <w:rPr>
+                <w:rFonts w:hint="eastAsia"/>
+              </w:rPr>
+              <w:t>APP</w:t>
+            </w:r>
+            <w:r>
+              <w:rPr>
+                <w:rFonts w:hint="eastAsia"/>
+              </w:rPr>
+              <w:t>开发。其中，郭金康同学有丰富的后台开发经验、相关算法优化经验、性能提升业务水平，并成功带领技术团队完成互联网网站开发。</w:t>
+            </w:r>
+          </w:p>
+        </w:tc>
+        <w:tc>
+          <w:tcPr>
+            <w:tcW w:w="1710" w:type="pct"/>
+          </w:tcPr>
+          <w:p>
+            <w:r>
+              <w:rPr>
+                <w:rFonts w:hint="eastAsia"/>
+              </w:rPr>
+              <w:t>技术以两个人</w:t>
+            </w:r>
+            <w:r>
+              <w:rPr>
+                <w:rFonts w:hint="eastAsia"/>
+              </w:rPr>
+              <w:t>为主导，充分授予其在技术工作和领导上的信任及权力</w:t>
             </w:r>
           </w:p>
         </w:tc>
@@ -419,34 +429,41 @@
       <w:tr>
         <w:tc>
           <w:tcPr>
-            <w:tcW w:w="305" w:type="pct"/>
-          </w:tcPr>
-          <w:p>
-            <w:r>
-              <w:rPr>
-                <w:rFonts w:hint="eastAsia"/>
-              </w:rPr>
-              <w:t>汪</w:t>
-            </w:r>
-            <w:proofErr w:type="gramStart"/>
-            <w:r>
-              <w:rPr>
-                <w:rFonts w:hint="eastAsia"/>
-              </w:rPr>
-              <w:t>世</w:t>
-            </w:r>
-            <w:proofErr w:type="gramEnd"/>
-            <w:r>
-              <w:rPr>
-                <w:rFonts w:hint="eastAsia"/>
-              </w:rPr>
-              <w:t>昭</w:t>
-            </w:r>
-          </w:p>
-        </w:tc>
-        <w:tc>
-          <w:tcPr>
-            <w:tcW w:w="755" w:type="pct"/>
+            <w:tcW w:w="403" w:type="pct"/>
+          </w:tcPr>
+          <w:p>
+            <w:r>
+              <w:rPr>
+                <w:rFonts w:hint="eastAsia"/>
+              </w:rPr>
+              <w:t>杨林旺</w:t>
+            </w:r>
+          </w:p>
+          <w:p>
+            <w:r>
+              <w:rPr>
+                <w:rFonts w:hint="eastAsia"/>
+              </w:rPr>
+              <w:t>李云洋</w:t>
+            </w:r>
+          </w:p>
+          <w:p>
+            <w:pPr>
+              <w:rPr>
+                <w:rFonts w:hint="eastAsia"/>
+              </w:rPr>
+            </w:pPr>
+            <w:r>
+              <w:rPr>
+                <w:rFonts w:hint="eastAsia"/>
+              </w:rPr>
+              <w:t>顾苏彤</w:t>
+            </w:r>
+          </w:p>
+        </w:tc>
+        <w:tc>
+          <w:tcPr>
+            <w:tcW w:w="739" w:type="pct"/>
           </w:tcPr>
           <w:p>
             <w:r>
@@ -465,7 +482,7 @@
         </w:tc>
         <w:tc>
           <w:tcPr>
-            <w:tcW w:w="379" w:type="pct"/>
+            <w:tcW w:w="371" w:type="pct"/>
           </w:tcPr>
           <w:p>
             <w:r>
@@ -478,7 +495,7 @@
         </w:tc>
         <w:tc>
           <w:tcPr>
-            <w:tcW w:w="300" w:type="pct"/>
+            <w:tcW w:w="294" w:type="pct"/>
           </w:tcPr>
           <w:p>
             <w:r>
@@ -491,20 +508,20 @@
         </w:tc>
         <w:tc>
           <w:tcPr>
-            <w:tcW w:w="1515" w:type="pct"/>
-          </w:tcPr>
-          <w:p>
-            <w:r>
-              <w:rPr>
-                <w:rFonts w:hint="eastAsia"/>
-              </w:rPr>
-              <w:t>审美品味高</w:t>
-            </w:r>
-          </w:p>
-        </w:tc>
-        <w:tc>
-          <w:tcPr>
-            <w:tcW w:w="1746" w:type="pct"/>
+            <w:tcW w:w="1483" w:type="pct"/>
+          </w:tcPr>
+          <w:p>
+            <w:r>
+              <w:rPr>
+                <w:rFonts w:hint="eastAsia"/>
+              </w:rPr>
+              <w:t>有审美品味，熟练掌握各种界面设计工作，能够关注用户使用特征，成功设计多个互联网网站的界面和交互。</w:t>
+            </w:r>
+          </w:p>
+        </w:tc>
+        <w:tc>
+          <w:tcPr>
+            <w:tcW w:w="1710" w:type="pct"/>
           </w:tcPr>
           <w:p>
             <w:r>
@@ -517,13 +534,7 @@
               <w:rPr>
                 <w:rFonts w:hint="eastAsia"/>
               </w:rPr>
-              <w:t>以</w:t>
-            </w:r>
-            <w:r>
-              <w:rPr>
-                <w:rFonts w:hint="eastAsia"/>
-              </w:rPr>
-              <w:t>他</w:t>
+              <w:t>以他们三人</w:t>
             </w:r>
             <w:r>
               <w:rPr>
@@ -535,7 +546,13 @@
               <w:rPr>
                 <w:rFonts w:hint="eastAsia"/>
               </w:rPr>
-              <w:t>其他人建议为辅</w:t>
+              <w:t>充分讨论，</w:t>
+            </w:r>
+            <w:r>
+              <w:rPr>
+                <w:rFonts w:hint="eastAsia"/>
+              </w:rPr>
+              <w:t>充分授予其在该方面的权力</w:t>
             </w:r>
           </w:p>
         </w:tc>
@@ -543,22 +560,20 @@
       <w:tr>
         <w:tc>
           <w:tcPr>
-            <w:tcW w:w="305" w:type="pct"/>
-          </w:tcPr>
-          <w:p>
-            <w:proofErr w:type="gramStart"/>
-            <w:r>
-              <w:rPr>
-                <w:rFonts w:hint="eastAsia"/>
-              </w:rPr>
-              <w:t>杨天莹</w:t>
-            </w:r>
-            <w:proofErr w:type="gramEnd"/>
-          </w:p>
-        </w:tc>
-        <w:tc>
-          <w:tcPr>
-            <w:tcW w:w="755" w:type="pct"/>
+            <w:tcW w:w="403" w:type="pct"/>
+          </w:tcPr>
+          <w:p>
+            <w:r>
+              <w:rPr>
+                <w:rFonts w:hint="eastAsia"/>
+              </w:rPr>
+              <w:t>杨林旺</w:t>
+            </w:r>
+          </w:p>
+        </w:tc>
+        <w:tc>
+          <w:tcPr>
+            <w:tcW w:w="739" w:type="pct"/>
           </w:tcPr>
           <w:p>
             <w:r>
@@ -571,7 +586,7 @@
         </w:tc>
         <w:tc>
           <w:tcPr>
-            <w:tcW w:w="379" w:type="pct"/>
+            <w:tcW w:w="371" w:type="pct"/>
           </w:tcPr>
           <w:p>
             <w:r>
@@ -584,7 +599,7 @@
         </w:tc>
         <w:tc>
           <w:tcPr>
-            <w:tcW w:w="300" w:type="pct"/>
+            <w:tcW w:w="294" w:type="pct"/>
           </w:tcPr>
           <w:p>
             <w:r>
@@ -597,20 +612,20 @@
         </w:tc>
         <w:tc>
           <w:tcPr>
-            <w:tcW w:w="1515" w:type="pct"/>
-          </w:tcPr>
-          <w:p>
-            <w:r>
-              <w:rPr>
-                <w:rFonts w:hint="eastAsia"/>
-              </w:rPr>
-              <w:t>测试经验丰富</w:t>
-            </w:r>
-          </w:p>
-        </w:tc>
-        <w:tc>
-          <w:tcPr>
-            <w:tcW w:w="1746" w:type="pct"/>
+            <w:tcW w:w="1483" w:type="pct"/>
+          </w:tcPr>
+          <w:p>
+            <w:r>
+              <w:rPr>
+                <w:rFonts w:hint="eastAsia"/>
+              </w:rPr>
+              <w:t>细心、耐心，拥有丰富的测试经验，并融洽地与技术团队配合。</w:t>
+            </w:r>
+          </w:p>
+        </w:tc>
+        <w:tc>
+          <w:tcPr>
+            <w:tcW w:w="1710" w:type="pct"/>
           </w:tcPr>
           <w:p>
             <w:r>
@@ -625,35 +640,39 @@
       <w:tr>
         <w:tc>
           <w:tcPr>
-            <w:tcW w:w="305" w:type="pct"/>
-          </w:tcPr>
-          <w:p>
-            <w:proofErr w:type="gramStart"/>
-            <w:r>
-              <w:rPr>
-                <w:rFonts w:hint="eastAsia"/>
-              </w:rPr>
-              <w:t>付子旺</w:t>
-            </w:r>
-            <w:proofErr w:type="gramEnd"/>
-          </w:p>
-        </w:tc>
-        <w:tc>
-          <w:tcPr>
-            <w:tcW w:w="755" w:type="pct"/>
-          </w:tcPr>
-          <w:p>
-            <w:r>
-              <w:rPr>
-                <w:rFonts w:hint="eastAsia"/>
-              </w:rPr>
-              <w:t>学生代表</w:t>
-            </w:r>
-          </w:p>
-        </w:tc>
-        <w:tc>
-          <w:tcPr>
-            <w:tcW w:w="379" w:type="pct"/>
+            <w:tcW w:w="403" w:type="pct"/>
+          </w:tcPr>
+          <w:p>
+            <w:r>
+              <w:rPr>
+                <w:rFonts w:hint="eastAsia"/>
+              </w:rPr>
+              <w:t>付丽</w:t>
+            </w:r>
+          </w:p>
+        </w:tc>
+        <w:tc>
+          <w:tcPr>
+            <w:tcW w:w="739" w:type="pct"/>
+          </w:tcPr>
+          <w:p>
+            <w:r>
+              <w:rPr>
+                <w:rFonts w:hint="eastAsia"/>
+              </w:rPr>
+              <w:t>宝妈</w:t>
+            </w:r>
+            <w:r>
+              <w:rPr>
+                <w:rFonts w:hint="eastAsia"/>
+              </w:rPr>
+              <w:t>代表</w:t>
+            </w:r>
+          </w:p>
+        </w:tc>
+        <w:tc>
+          <w:tcPr>
+            <w:tcW w:w="371" w:type="pct"/>
           </w:tcPr>
           <w:p>
             <w:r>
@@ -666,7 +685,7 @@
         </w:tc>
         <w:tc>
           <w:tcPr>
-            <w:tcW w:w="300" w:type="pct"/>
+            <w:tcW w:w="294" w:type="pct"/>
           </w:tcPr>
           <w:p>
             <w:r>
@@ -679,27 +698,27 @@
         </w:tc>
         <w:tc>
           <w:tcPr>
-            <w:tcW w:w="1515" w:type="pct"/>
-          </w:tcPr>
-          <w:p>
-            <w:r>
-              <w:rPr>
-                <w:rFonts w:hint="eastAsia"/>
-              </w:rPr>
-              <w:t>大学三年级学生，经常需要帮助</w:t>
-            </w:r>
-          </w:p>
-        </w:tc>
-        <w:tc>
-          <w:tcPr>
-            <w:tcW w:w="1746" w:type="pct"/>
-          </w:tcPr>
-          <w:p>
-            <w:r>
-              <w:rPr>
-                <w:rFonts w:hint="eastAsia"/>
-              </w:rPr>
-              <w:t>与其充分交流沟通，了解学生的需求</w:t>
+            <w:tcW w:w="1483" w:type="pct"/>
+          </w:tcPr>
+          <w:p>
+            <w:r>
+              <w:rPr>
+                <w:rFonts w:hint="eastAsia"/>
+              </w:rPr>
+              <w:t>有刚刚晋升为宝妈，身在工作心在宝，对孩子非常担心，具有强大的需求</w:t>
+            </w:r>
+          </w:p>
+        </w:tc>
+        <w:tc>
+          <w:tcPr>
+            <w:tcW w:w="1710" w:type="pct"/>
+          </w:tcPr>
+          <w:p>
+            <w:r>
+              <w:rPr>
+                <w:rFonts w:hint="eastAsia"/>
+              </w:rPr>
+              <w:t>与其充分交流沟通，了解商户的共性和需求，在项目过程中多与其沟通和听取意见，发动其联系更多商户收集需求</w:t>
             </w:r>
           </w:p>
         </w:tc>
@@ -707,20 +726,25 @@
       <w:tr>
         <w:tc>
           <w:tcPr>
-            <w:tcW w:w="305" w:type="pct"/>
-          </w:tcPr>
-          <w:p>
-            <w:r>
-              <w:rPr>
-                <w:rFonts w:hint="eastAsia"/>
-              </w:rPr>
-              <w:t>猪八戒</w:t>
-            </w:r>
-          </w:p>
-        </w:tc>
-        <w:tc>
-          <w:tcPr>
-            <w:tcW w:w="755" w:type="pct"/>
+            <w:tcW w:w="403" w:type="pct"/>
+          </w:tcPr>
+          <w:p>
+            <w:pPr>
+              <w:rPr>
+                <w:rFonts w:hint="eastAsia"/>
+              </w:rPr>
+            </w:pPr>
+            <w:r>
+              <w:rPr>
+                <w:rFonts w:hint="eastAsia"/>
+              </w:rPr>
+              <w:t>掌通家园</w:t>
+            </w:r>
+          </w:p>
+        </w:tc>
+        <w:tc>
+          <w:tcPr>
+            <w:tcW w:w="739" w:type="pct"/>
           </w:tcPr>
           <w:p>
             <w:r>
@@ -733,7 +757,7 @@
         </w:tc>
         <w:tc>
           <w:tcPr>
-            <w:tcW w:w="379" w:type="pct"/>
+            <w:tcW w:w="371" w:type="pct"/>
           </w:tcPr>
           <w:p>
             <w:r>
@@ -746,7 +770,7 @@
         </w:tc>
         <w:tc>
           <w:tcPr>
-            <w:tcW w:w="300" w:type="pct"/>
+            <w:tcW w:w="294" w:type="pct"/>
           </w:tcPr>
           <w:p>
             <w:r>
@@ -759,14 +783,14 @@
         </w:tc>
         <w:tc>
           <w:tcPr>
-            <w:tcW w:w="1515" w:type="pct"/>
-          </w:tcPr>
-          <w:p>
-            <w:r>
-              <w:rPr>
-                <w:rFonts w:hint="eastAsia"/>
-              </w:rPr>
-              <w:t>成立时间长，经验多</w:t>
+            <w:tcW w:w="1483" w:type="pct"/>
+          </w:tcPr>
+          <w:p>
+            <w:r>
+              <w:rPr>
+                <w:rFonts w:hint="eastAsia"/>
+              </w:rPr>
+              <w:t>有较低的用户量和相关的推广方式</w:t>
             </w:r>
             <w:bookmarkStart w:id="0" w:name="_GoBack"/>
             <w:bookmarkEnd w:id="0"/>
@@ -774,7 +798,7 @@
         </w:tc>
         <w:tc>
           <w:tcPr>
-            <w:tcW w:w="1746" w:type="pct"/>
+            <w:tcW w:w="1710" w:type="pct"/>
           </w:tcPr>
           <w:p>
             <w:r>
@@ -790,8 +814,8 @@
     <w:p/>
     <w:sectPr>
       <w:pgSz w:w="16838" w:h="11906" w:orient="landscape"/>
-      <w:pgMar w:top="1800" w:right="1440" w:bottom="1800" w:left="1440" w:header="851" w:footer="992" w:gutter="0"/>
-      <w:cols w:space="425"/>
+      <w:pgMar w:top="1800" w:right="1440" w:bottom="1800" w:left="1440" w:header="720" w:footer="720" w:gutter="0"/>
+      <w:cols w:space="720"/>
       <w:docGrid w:type="lines" w:linePitch="312"/>
     </w:sectPr>
   </w:body>
@@ -799,7 +823,7 @@
 </file>
 
 <file path=word/endnotes.xml><?xml version="1.0" encoding="utf-8"?>
-<w:endnotes xmlns:wpc="http://schemas.microsoft.com/office/word/2010/wordprocessingCanvas" xmlns:cx="http://schemas.microsoft.com/office/drawing/2014/chartex" xmlns:cx1="http://schemas.microsoft.com/office/drawing/2015/9/8/chartex" xmlns:cx2="http://schemas.microsoft.com/office/drawing/2015/10/21/chartex" xmlns:cx3="http://schemas.microsoft.com/office/drawing/2016/5/9/chartex" xmlns:cx4="http://schemas.microsoft.com/office/drawing/2016/5/10/chartex" xmlns:cx5="http://schemas.microsoft.com/office/drawing/2016/5/11/chartex" xmlns:cx6="http://schemas.microsoft.com/office/drawing/2016/5/12/chartex" xmlns:cx7="http://schemas.microsoft.com/office/drawing/2016/5/13/chartex" xmlns:cx8="http://schemas.microsoft.com/office/drawing/2016/5/14/chartex" xmlns:mc="http://schemas.openxmlformats.org/markup-compatibility/2006" xmlns:aink="http://schemas.microsoft.com/office/drawing/2016/ink" xmlns:am3d="http://schemas.microsoft.com/office/drawing/2017/model3d" xmlns:o="urn:schemas-microsoft-com:office:office" xmlns:r="http://schemas.openxmlformats.org/officeDocument/2006/relationships" xmlns:m="http://schemas.openxmlformats.org/officeDocument/2006/math" xmlns:v="urn:schemas-microsoft-com:vml" xmlns:wp14="http://schemas.microsoft.com/office/word/2010/wordprocessingDrawing" xmlns:wp="http://schemas.openxmlformats.org/drawingml/2006/wordprocessingDrawing" xmlns:w10="urn:schemas-microsoft-com:office:word" xmlns:w="http://schemas.openxmlformats.org/wordprocessingml/2006/main" xmlns:w14="http://schemas.microsoft.com/office/word/2010/wordml" xmlns:w15="http://schemas.microsoft.com/office/word/2012/wordml" xmlns:w16cid="http://schemas.microsoft.com/office/word/2016/wordml/cid" xmlns:w16se="http://schemas.microsoft.com/office/word/2015/wordml/symex" xmlns:wpg="http://schemas.microsoft.com/office/word/2010/wordprocessingGroup" xmlns:wpi="http://schemas.microsoft.com/office/word/2010/wordprocessingInk" xmlns:wne="http://schemas.microsoft.com/office/word/2006/wordml" xmlns:wps="http://schemas.microsoft.com/office/word/2010/wordprocessingShape" mc:Ignorable="w14 w15 w16se w16cid wp14">
+<w:endnotes xmlns:wpc="http://schemas.microsoft.com/office/word/2010/wordprocessingCanvas" xmlns:cx="http://schemas.microsoft.com/office/drawing/2014/chartex" xmlns:mc="http://schemas.openxmlformats.org/markup-compatibility/2006" xmlns:o="urn:schemas-microsoft-com:office:office" xmlns:r="http://schemas.openxmlformats.org/officeDocument/2006/relationships" xmlns:m="http://schemas.openxmlformats.org/officeDocument/2006/math" xmlns:v="urn:schemas-microsoft-com:vml" xmlns:wp14="http://schemas.microsoft.com/office/word/2010/wordprocessingDrawing" xmlns:wp="http://schemas.openxmlformats.org/drawingml/2006/wordprocessingDrawing" xmlns:w10="urn:schemas-microsoft-com:office:word" xmlns:w="http://schemas.openxmlformats.org/wordprocessingml/2006/main" xmlns:w14="http://schemas.microsoft.com/office/word/2010/wordml" xmlns:w15="http://schemas.microsoft.com/office/word/2012/wordml" xmlns:w16se="http://schemas.microsoft.com/office/word/2015/wordml/symex" xmlns:wpg="http://schemas.microsoft.com/office/word/2010/wordprocessingGroup" xmlns:wpi="http://schemas.microsoft.com/office/word/2010/wordprocessingInk" xmlns:wne="http://schemas.microsoft.com/office/word/2006/wordml" xmlns:wps="http://schemas.microsoft.com/office/word/2010/wordprocessingShape" mc:Ignorable="w14 w15 w16se wp14">
   <w:endnote w:type="separator" w:id="-1">
     <w:p>
       <w:r>
@@ -818,7 +842,7 @@
 </file>
 
 <file path=word/footnotes.xml><?xml version="1.0" encoding="utf-8"?>
-<w:footnotes xmlns:wpc="http://schemas.microsoft.com/office/word/2010/wordprocessingCanvas" xmlns:cx="http://schemas.microsoft.com/office/drawing/2014/chartex" xmlns:cx1="http://schemas.microsoft.com/office/drawing/2015/9/8/chartex" xmlns:cx2="http://schemas.microsoft.com/office/drawing/2015/10/21/chartex" xmlns:cx3="http://schemas.microsoft.com/office/drawing/2016/5/9/chartex" xmlns:cx4="http://schemas.microsoft.com/office/drawing/2016/5/10/chartex" xmlns:cx5="http://schemas.microsoft.com/office/drawing/2016/5/11/chartex" xmlns:cx6="http://schemas.microsoft.com/office/drawing/2016/5/12/chartex" xmlns:cx7="http://schemas.microsoft.com/office/drawing/2016/5/13/chartex" xmlns:cx8="http://schemas.microsoft.com/office/drawing/2016/5/14/chartex" xmlns:mc="http://schemas.openxmlformats.org/markup-compatibility/2006" xmlns:aink="http://schemas.microsoft.com/office/drawing/2016/ink" xmlns:am3d="http://schemas.microsoft.com/office/drawing/2017/model3d" xmlns:o="urn:schemas-microsoft-com:office:office" xmlns:r="http://schemas.openxmlformats.org/officeDocument/2006/relationships" xmlns:m="http://schemas.openxmlformats.org/officeDocument/2006/math" xmlns:v="urn:schemas-microsoft-com:vml" xmlns:wp14="http://schemas.microsoft.com/office/word/2010/wordprocessingDrawing" xmlns:wp="http://schemas.openxmlformats.org/drawingml/2006/wordprocessingDrawing" xmlns:w10="urn:schemas-microsoft-com:office:word" xmlns:w="http://schemas.openxmlformats.org/wordprocessingml/2006/main" xmlns:w14="http://schemas.microsoft.com/office/word/2010/wordml" xmlns:w15="http://schemas.microsoft.com/office/word/2012/wordml" xmlns:w16cid="http://schemas.microsoft.com/office/word/2016/wordml/cid" xmlns:w16se="http://schemas.microsoft.com/office/word/2015/wordml/symex" xmlns:wpg="http://schemas.microsoft.com/office/word/2010/wordprocessingGroup" xmlns:wpi="http://schemas.microsoft.com/office/word/2010/wordprocessingInk" xmlns:wne="http://schemas.microsoft.com/office/word/2006/wordml" xmlns:wps="http://schemas.microsoft.com/office/word/2010/wordprocessingShape" mc:Ignorable="w14 w15 w16se w16cid wp14">
+<w:footnotes xmlns:wpc="http://schemas.microsoft.com/office/word/2010/wordprocessingCanvas" xmlns:cx="http://schemas.microsoft.com/office/drawing/2014/chartex" xmlns:mc="http://schemas.openxmlformats.org/markup-compatibility/2006" xmlns:o="urn:schemas-microsoft-com:office:office" xmlns:r="http://schemas.openxmlformats.org/officeDocument/2006/relationships" xmlns:m="http://schemas.openxmlformats.org/officeDocument/2006/math" xmlns:v="urn:schemas-microsoft-com:vml" xmlns:wp14="http://schemas.microsoft.com/office/word/2010/wordprocessingDrawing" xmlns:wp="http://schemas.openxmlformats.org/drawingml/2006/wordprocessingDrawing" xmlns:w10="urn:schemas-microsoft-com:office:word" xmlns:w="http://schemas.openxmlformats.org/wordprocessingml/2006/main" xmlns:w14="http://schemas.microsoft.com/office/word/2010/wordml" xmlns:w15="http://schemas.microsoft.com/office/word/2012/wordml" xmlns:w16se="http://schemas.microsoft.com/office/word/2015/wordml/symex" xmlns:wpg="http://schemas.microsoft.com/office/word/2010/wordprocessingGroup" xmlns:wpi="http://schemas.microsoft.com/office/word/2010/wordprocessingInk" xmlns:wne="http://schemas.microsoft.com/office/word/2006/wordml" xmlns:wps="http://schemas.microsoft.com/office/word/2010/wordprocessingShape" mc:Ignorable="w14 w15 w16se wp14">
   <w:footnote w:type="separator" w:id="-1">
     <w:p>
       <w:r>
@@ -837,7 +861,7 @@
 </file>
 
 <file path=word/styles.xml><?xml version="1.0" encoding="utf-8"?>
-<w:styles xmlns:mc="http://schemas.openxmlformats.org/markup-compatibility/2006" xmlns:r="http://schemas.openxmlformats.org/officeDocument/2006/relationships" xmlns:w="http://schemas.openxmlformats.org/wordprocessingml/2006/main" xmlns:w14="http://schemas.microsoft.com/office/word/2010/wordml" xmlns:w15="http://schemas.microsoft.com/office/word/2012/wordml" xmlns:w16cid="http://schemas.microsoft.com/office/word/2016/wordml/cid" xmlns:w16se="http://schemas.microsoft.com/office/word/2015/wordml/symex" mc:Ignorable="w14 w15 w16se w16cid">
+<w:styles xmlns:mc="http://schemas.openxmlformats.org/markup-compatibility/2006" xmlns:r="http://schemas.openxmlformats.org/officeDocument/2006/relationships" xmlns:w="http://schemas.openxmlformats.org/wordprocessingml/2006/main" xmlns:w14="http://schemas.microsoft.com/office/word/2010/wordml" xmlns:w15="http://schemas.microsoft.com/office/word/2012/wordml" xmlns:w16se="http://schemas.microsoft.com/office/word/2015/wordml/symex" mc:Ignorable="w14 w15 w16se">
   <w:docDefaults>
     <w:rPrDefault>
       <w:rPr>
@@ -850,7 +874,7 @@
     </w:rPrDefault>
     <w:pPrDefault/>
   </w:docDefaults>
-  <w:latentStyles w:defLockedState="0" w:defUIPriority="99" w:defSemiHidden="0" w:defUnhideWhenUsed="0" w:defQFormat="0" w:count="375">
+  <w:latentStyles w:defLockedState="0" w:defUIPriority="99" w:defSemiHidden="0" w:defUnhideWhenUsed="0" w:defQFormat="0" w:count="371">
     <w:lsdException w:name="Normal" w:uiPriority="0" w:qFormat="1"/>
     <w:lsdException w:name="heading 1" w:uiPriority="9" w:qFormat="1"/>
     <w:lsdException w:name="heading 2" w:semiHidden="1" w:uiPriority="9" w:unhideWhenUsed="1" w:qFormat="1"/>
@@ -1005,7 +1029,7 @@
     <w:lsdException w:name="Table Web 2" w:semiHidden="1" w:unhideWhenUsed="1"/>
     <w:lsdException w:name="Table Web 3" w:semiHidden="1" w:unhideWhenUsed="1"/>
     <w:lsdException w:name="Balloon Text" w:semiHidden="1" w:unhideWhenUsed="1"/>
-    <w:lsdException w:name="Table Grid" w:semiHidden="1" w:uiPriority="59" w:unhideWhenUsed="1"/>
+    <w:lsdException w:name="Table Grid" w:uiPriority="39"/>
     <w:lsdException w:name="Table Theme" w:semiHidden="1" w:unhideWhenUsed="1"/>
     <w:lsdException w:name="Placeholder Text" w:semiHidden="1"/>
     <w:lsdException w:name="No Spacing" w:uiPriority="1" w:qFormat="1"/>
@@ -1222,15 +1246,11 @@
     <w:lsdException w:name="List Table 5 Dark Accent 6" w:uiPriority="50"/>
     <w:lsdException w:name="List Table 6 Colorful Accent 6" w:uiPriority="51"/>
     <w:lsdException w:name="List Table 7 Colorful Accent 6" w:uiPriority="52"/>
-    <w:lsdException w:name="Mention" w:semiHidden="1" w:unhideWhenUsed="1"/>
-    <w:lsdException w:name="Smart Hyperlink" w:semiHidden="1" w:unhideWhenUsed="1"/>
-    <w:lsdException w:name="Hashtag" w:semiHidden="1" w:unhideWhenUsed="1"/>
-    <w:lsdException w:name="Unresolved Mention" w:semiHidden="1" w:unhideWhenUsed="1"/>
   </w:latentStyles>
   <w:style w:type="paragraph" w:default="1" w:styleId="a">
     <w:name w:val="Normal"/>
     <w:qFormat/>
-    <w:rsid w:val="00D774C8"/>
+    <w:rsid w:val="004266E0"/>
     <w:pPr>
       <w:widowControl w:val="0"/>
       <w:jc w:val="both"/>
@@ -1272,7 +1292,7 @@
     <w:link w:val="a4"/>
     <w:uiPriority w:val="99"/>
     <w:unhideWhenUsed/>
-    <w:rsid w:val="00D774C8"/>
+    <w:rsid w:val="004266E0"/>
     <w:pPr>
       <w:pBdr>
         <w:bottom w:val="single" w:sz="6" w:space="1" w:color="auto"/>
@@ -1295,7 +1315,7 @@
     <w:basedOn w:val="a0"/>
     <w:link w:val="a3"/>
     <w:uiPriority w:val="99"/>
-    <w:rsid w:val="00D774C8"/>
+    <w:rsid w:val="004266E0"/>
     <w:rPr>
       <w:sz w:val="18"/>
       <w:szCs w:val="18"/>
@@ -1307,7 +1327,7 @@
     <w:link w:val="a6"/>
     <w:uiPriority w:val="99"/>
     <w:unhideWhenUsed/>
-    <w:rsid w:val="00D774C8"/>
+    <w:rsid w:val="004266E0"/>
     <w:pPr>
       <w:tabs>
         <w:tab w:val="center" w:pos="4153"/>
@@ -1327,7 +1347,7 @@
     <w:basedOn w:val="a0"/>
     <w:link w:val="a5"/>
     <w:uiPriority w:val="99"/>
-    <w:rsid w:val="00D774C8"/>
+    <w:rsid w:val="004266E0"/>
     <w:rPr>
       <w:sz w:val="18"/>
       <w:szCs w:val="18"/>
@@ -1347,44 +1367,44 @@
         <a:sysClr val="window" lastClr="FFFFFF"/>
       </a:lt1>
       <a:dk2>
-        <a:srgbClr val="1F497D"/>
+        <a:srgbClr val="44546A"/>
       </a:dk2>
       <a:lt2>
-        <a:srgbClr val="EEECE1"/>
+        <a:srgbClr val="E7E6E6"/>
       </a:lt2>
       <a:accent1>
-        <a:srgbClr val="4F81BD"/>
+        <a:srgbClr val="5B9BD5"/>
       </a:accent1>
       <a:accent2>
-        <a:srgbClr val="C0504D"/>
+        <a:srgbClr val="ED7D31"/>
       </a:accent2>
       <a:accent3>
-        <a:srgbClr val="9BBB59"/>
+        <a:srgbClr val="A5A5A5"/>
       </a:accent3>
       <a:accent4>
-        <a:srgbClr val="8064A2"/>
+        <a:srgbClr val="FFC000"/>
       </a:accent4>
       <a:accent5>
-        <a:srgbClr val="4BACC6"/>
+        <a:srgbClr val="4472C4"/>
       </a:accent5>
       <a:accent6>
-        <a:srgbClr val="F79646"/>
+        <a:srgbClr val="70AD47"/>
       </a:accent6>
       <a:hlink>
-        <a:srgbClr val="0000FF"/>
+        <a:srgbClr val="0563C1"/>
       </a:hlink>
       <a:folHlink>
-        <a:srgbClr val="800080"/>
+        <a:srgbClr val="954F72"/>
       </a:folHlink>
     </a:clrScheme>
     <a:fontScheme name="Office">
       <a:majorFont>
-        <a:latin typeface="Cambria"/>
+        <a:latin typeface="等线 Light" panose="020F0302020204030204"/>
         <a:ea typeface=""/>
         <a:cs typeface=""/>
-        <a:font script="Jpan" typeface="ＭＳ ゴシック"/>
+        <a:font script="Jpan" typeface="游ゴシック Light"/>
         <a:font script="Hang" typeface="맑은 고딕"/>
-        <a:font script="Hans" typeface="宋体"/>
+        <a:font script="Hans" typeface="等线 Light"/>
         <a:font script="Hant" typeface="新細明體"/>
         <a:font script="Arab" typeface="Times New Roman"/>
         <a:font script="Hebr" typeface="Times New Roman"/>
@@ -1414,12 +1434,12 @@
         <a:font script="Geor" typeface="Sylfaen"/>
       </a:majorFont>
       <a:minorFont>
-        <a:latin typeface="Calibri"/>
+        <a:latin typeface="等线" panose="020F0502020204030204"/>
         <a:ea typeface=""/>
         <a:cs typeface=""/>
-        <a:font script="Jpan" typeface="ＭＳ 明朝"/>
+        <a:font script="Jpan" typeface="游明朝"/>
         <a:font script="Hang" typeface="맑은 고딕"/>
-        <a:font script="Hans" typeface="宋体"/>
+        <a:font script="Hans" typeface="等线"/>
         <a:font script="Hant" typeface="新細明體"/>
         <a:font script="Arab" typeface="Arial"/>
         <a:font script="Hebr" typeface="Arial"/>
@@ -1458,165 +1478,141 @@
           <a:gsLst>
             <a:gs pos="0">
               <a:schemeClr val="phClr">
-                <a:tint val="50000"/>
-                <a:satMod val="300000"/>
+                <a:lumMod val="110000"/>
+                <a:satMod val="105000"/>
+                <a:tint val="67000"/>
               </a:schemeClr>
             </a:gs>
-            <a:gs pos="35000">
+            <a:gs pos="50000">
               <a:schemeClr val="phClr">
-                <a:tint val="37000"/>
-                <a:satMod val="300000"/>
+                <a:lumMod val="105000"/>
+                <a:satMod val="103000"/>
+                <a:tint val="73000"/>
               </a:schemeClr>
             </a:gs>
             <a:gs pos="100000">
               <a:schemeClr val="phClr">
-                <a:tint val="15000"/>
-                <a:satMod val="350000"/>
+                <a:lumMod val="105000"/>
+                <a:satMod val="109000"/>
+                <a:tint val="81000"/>
               </a:schemeClr>
             </a:gs>
           </a:gsLst>
-          <a:lin ang="16200000" scaled="1"/>
+          <a:lin ang="5400000" scaled="0"/>
         </a:gradFill>
         <a:gradFill rotWithShape="1">
           <a:gsLst>
             <a:gs pos="0">
               <a:schemeClr val="phClr">
-                <a:shade val="51000"/>
-                <a:satMod val="130000"/>
+                <a:satMod val="103000"/>
+                <a:lumMod val="102000"/>
+                <a:tint val="94000"/>
               </a:schemeClr>
             </a:gs>
-            <a:gs pos="80000">
+            <a:gs pos="50000">
               <a:schemeClr val="phClr">
-                <a:shade val="93000"/>
-                <a:satMod val="130000"/>
+                <a:satMod val="110000"/>
+                <a:lumMod val="100000"/>
+                <a:shade val="100000"/>
               </a:schemeClr>
             </a:gs>
             <a:gs pos="100000">
               <a:schemeClr val="phClr">
-                <a:shade val="94000"/>
-                <a:satMod val="135000"/>
+                <a:lumMod val="99000"/>
+                <a:satMod val="120000"/>
+                <a:shade val="78000"/>
               </a:schemeClr>
             </a:gs>
           </a:gsLst>
-          <a:lin ang="16200000" scaled="0"/>
+          <a:lin ang="5400000" scaled="0"/>
         </a:gradFill>
       </a:fillStyleLst>
       <a:lnStyleLst>
-        <a:ln w="9525" cap="flat" cmpd="sng" algn="ctr">
-          <a:solidFill>
-            <a:schemeClr val="phClr">
-              <a:shade val="95000"/>
-              <a:satMod val="105000"/>
-            </a:schemeClr>
-          </a:solidFill>
-          <a:prstDash val="solid"/>
-        </a:ln>
-        <a:ln w="25400" cap="flat" cmpd="sng" algn="ctr">
+        <a:ln w="6350" cap="flat" cmpd="sng" algn="ctr">
           <a:solidFill>
             <a:schemeClr val="phClr"/>
           </a:solidFill>
           <a:prstDash val="solid"/>
+          <a:miter lim="800000"/>
         </a:ln>
-        <a:ln w="38100" cap="flat" cmpd="sng" algn="ctr">
+        <a:ln w="12700" cap="flat" cmpd="sng" algn="ctr">
           <a:solidFill>
             <a:schemeClr val="phClr"/>
           </a:solidFill>
           <a:prstDash val="solid"/>
+          <a:miter lim="800000"/>
+        </a:ln>
+        <a:ln w="19050" cap="flat" cmpd="sng" algn="ctr">
+          <a:solidFill>
+            <a:schemeClr val="phClr"/>
+          </a:solidFill>
+          <a:prstDash val="solid"/>
+          <a:miter lim="800000"/>
         </a:ln>
       </a:lnStyleLst>
       <a:effectStyleLst>
         <a:effectStyle>
+          <a:effectLst/>
+        </a:effectStyle>
+        <a:effectStyle>
+          <a:effectLst/>
+        </a:effectStyle>
+        <a:effectStyle>
           <a:effectLst>
-            <a:outerShdw blurRad="40000" dist="20000" dir="5400000" rotWithShape="0">
+            <a:outerShdw blurRad="57150" dist="19050" dir="5400000" algn="ctr" rotWithShape="0">
               <a:srgbClr val="000000">
-                <a:alpha val="38000"/>
+                <a:alpha val="63000"/>
               </a:srgbClr>
             </a:outerShdw>
           </a:effectLst>
-        </a:effectStyle>
-        <a:effectStyle>
-          <a:effectLst>
-            <a:outerShdw blurRad="40000" dist="23000" dir="5400000" rotWithShape="0">
-              <a:srgbClr val="000000">
-                <a:alpha val="35000"/>
-              </a:srgbClr>
-            </a:outerShdw>
-          </a:effectLst>
-        </a:effectStyle>
-        <a:effectStyle>
-          <a:effectLst>
-            <a:outerShdw blurRad="40000" dist="23000" dir="5400000" rotWithShape="0">
-              <a:srgbClr val="000000">
-                <a:alpha val="35000"/>
-              </a:srgbClr>
-            </a:outerShdw>
-          </a:effectLst>
-          <a:scene3d>
-            <a:camera prst="orthographicFront">
-              <a:rot lat="0" lon="0" rev="0"/>
-            </a:camera>
-            <a:lightRig rig="threePt" dir="t">
-              <a:rot lat="0" lon="0" rev="1200000"/>
-            </a:lightRig>
-          </a:scene3d>
-          <a:sp3d>
-            <a:bevelT w="63500" h="25400"/>
-          </a:sp3d>
         </a:effectStyle>
       </a:effectStyleLst>
       <a:bgFillStyleLst>
         <a:solidFill>
           <a:schemeClr val="phClr"/>
         </a:solidFill>
+        <a:solidFill>
+          <a:schemeClr val="phClr">
+            <a:tint val="95000"/>
+            <a:satMod val="170000"/>
+          </a:schemeClr>
+        </a:solidFill>
         <a:gradFill rotWithShape="1">
           <a:gsLst>
             <a:gs pos="0">
               <a:schemeClr val="phClr">
-                <a:tint val="40000"/>
-                <a:satMod val="350000"/>
+                <a:tint val="93000"/>
+                <a:satMod val="150000"/>
+                <a:shade val="98000"/>
+                <a:lumMod val="102000"/>
               </a:schemeClr>
             </a:gs>
-            <a:gs pos="40000">
+            <a:gs pos="50000">
               <a:schemeClr val="phClr">
-                <a:tint val="45000"/>
-                <a:shade val="99000"/>
-                <a:satMod val="350000"/>
+                <a:tint val="98000"/>
+                <a:satMod val="130000"/>
+                <a:shade val="90000"/>
+                <a:lumMod val="103000"/>
               </a:schemeClr>
             </a:gs>
             <a:gs pos="100000">
               <a:schemeClr val="phClr">
-                <a:shade val="20000"/>
-                <a:satMod val="255000"/>
+                <a:shade val="63000"/>
+                <a:satMod val="120000"/>
               </a:schemeClr>
             </a:gs>
           </a:gsLst>
-          <a:path path="circle">
-            <a:fillToRect l="50000" t="-80000" r="50000" b="180000"/>
-          </a:path>
-        </a:gradFill>
-        <a:gradFill rotWithShape="1">
-          <a:gsLst>
-            <a:gs pos="0">
-              <a:schemeClr val="phClr">
-                <a:tint val="80000"/>
-                <a:satMod val="300000"/>
-              </a:schemeClr>
-            </a:gs>
-            <a:gs pos="100000">
-              <a:schemeClr val="phClr">
-                <a:shade val="30000"/>
-                <a:satMod val="200000"/>
-              </a:schemeClr>
-            </a:gs>
-          </a:gsLst>
-          <a:path path="circle">
-            <a:fillToRect l="50000" t="50000" r="50000" b="50000"/>
-          </a:path>
+          <a:lin ang="5400000" scaled="0"/>
         </a:gradFill>
       </a:bgFillStyleLst>
     </a:fmtScheme>
   </a:themeElements>
   <a:objectDefaults/>
   <a:extraClrSchemeLst/>
+  <a:extLst>
+    <a:ext uri="{05A4C25C-085E-4340-85A3-A5531E510DB2}">
+      <thm15:themeFamily xmlns:thm15="http://schemas.microsoft.com/office/thememl/2012/main" name="Office Theme" id="{62F939B6-93AF-4DB8-9C6B-D6C7DFDC589F}" vid="{4A3C46E8-61CC-4603-A589-7422A47A8E4A}"/>
+    </a:ext>
+  </a:extLst>
 </a:theme>
 </file>